--- a/docs.docx
+++ b/docs.docx
@@ -451,446 +451,7 @@
         <w:rPr>
           <w:rFonts w:ascii="Segoe UI Semilight" w:hAnsi="Segoe UI Semilight" w:cs="Segoe UI Semilight"/>
         </w:rPr>
-        <w:t>Implementirati servis koji ima ulogu Syslog servera.</w:t>
-      </w:r>
-      <w:r>
-        <w:rPr>
-          <w:rFonts w:ascii="Segoe UI Semilight" w:hAnsi="Segoe UI Semilight" w:cs="Segoe UI Semilight"/>
-        </w:rPr>
-        <w:t xml:space="preserve">  </w:t>
-      </w:r>
-      <w:r>
-        <w:rPr>
-          <w:rFonts w:ascii="Segoe UI Semilight" w:hAnsi="Segoe UI Semilight" w:cs="Segoe UI Semilight"/>
-        </w:rPr>
-        <w:t>Syslog</w:t>
-      </w:r>
-      <w:r>
-        <w:rPr>
-          <w:rFonts w:ascii="Segoe UI Semilight" w:hAnsi="Segoe UI Semilight" w:cs="Segoe UI Semilight"/>
-        </w:rPr>
-        <w:t xml:space="preserve"> </w:t>
-      </w:r>
-      <w:r>
-        <w:rPr>
-          <w:rFonts w:ascii="Segoe UI Semilight" w:hAnsi="Segoe UI Semilight" w:cs="Segoe UI Semilight"/>
-        </w:rPr>
-        <w:t>server</w:t>
-      </w:r>
-      <w:r>
-        <w:rPr>
-          <w:rFonts w:ascii="Segoe UI Semilight" w:hAnsi="Segoe UI Semilight" w:cs="Segoe UI Semilight"/>
-        </w:rPr>
-        <w:t xml:space="preserve"> </w:t>
-      </w:r>
-      <w:r>
-        <w:rPr>
-          <w:rFonts w:ascii="Segoe UI Semilight" w:hAnsi="Segoe UI Semilight" w:cs="Segoe UI Semilight"/>
-        </w:rPr>
-        <w:t>je</w:t>
-      </w:r>
-      <w:r>
-        <w:rPr>
-          <w:rFonts w:ascii="Segoe UI Semilight" w:hAnsi="Segoe UI Semilight" w:cs="Segoe UI Semilight"/>
-        </w:rPr>
-        <w:t xml:space="preserve"> kom</w:t>
-      </w:r>
-      <w:r>
-        <w:rPr>
-          <w:rFonts w:ascii="Segoe UI Semilight" w:hAnsi="Segoe UI Semilight" w:cs="Segoe UI Semilight"/>
-        </w:rPr>
-        <w:t>ponenta</w:t>
-      </w:r>
-      <w:r>
-        <w:rPr>
-          <w:rFonts w:ascii="Segoe UI Semilight" w:hAnsi="Segoe UI Semilight" w:cs="Segoe UI Semilight"/>
-        </w:rPr>
-        <w:t xml:space="preserve"> </w:t>
-      </w:r>
-      <w:r>
-        <w:rPr>
-          <w:rFonts w:ascii="Segoe UI Semilight" w:hAnsi="Segoe UI Semilight" w:cs="Segoe UI Semilight"/>
-        </w:rPr>
-        <w:t>koja</w:t>
-      </w:r>
-      <w:r>
-        <w:rPr>
-          <w:rFonts w:ascii="Segoe UI Semilight" w:hAnsi="Segoe UI Semilight" w:cs="Segoe UI Semilight"/>
-        </w:rPr>
-        <w:t xml:space="preserve"> </w:t>
-      </w:r>
-      <w:r>
-        <w:rPr>
-          <w:rFonts w:ascii="Segoe UI Semilight" w:hAnsi="Segoe UI Semilight" w:cs="Segoe UI Semilight"/>
-        </w:rPr>
-        <w:t>u</w:t>
-      </w:r>
-      <w:r>
-        <w:rPr>
-          <w:rFonts w:ascii="Segoe UI Semilight" w:hAnsi="Segoe UI Semilight" w:cs="Segoe UI Semilight"/>
-        </w:rPr>
-        <w:t xml:space="preserve"> </w:t>
-      </w:r>
-      <w:r>
-        <w:rPr>
-          <w:rFonts w:ascii="Segoe UI Semilight" w:hAnsi="Segoe UI Semilight" w:cs="Segoe UI Semilight"/>
-        </w:rPr>
-        <w:t>standardnom</w:t>
-      </w:r>
-      <w:r>
-        <w:rPr>
-          <w:rFonts w:ascii="Segoe UI Semilight" w:hAnsi="Segoe UI Semilight" w:cs="Segoe UI Semilight"/>
-        </w:rPr>
-        <w:t xml:space="preserve"> </w:t>
-      </w:r>
-      <w:r>
-        <w:rPr>
-          <w:rFonts w:ascii="Segoe UI Semilight" w:hAnsi="Segoe UI Semilight" w:cs="Segoe UI Semilight"/>
-        </w:rPr>
-        <w:t>syslog</w:t>
-      </w:r>
-      <w:r>
-        <w:rPr>
-          <w:rFonts w:ascii="Segoe UI Semilight" w:hAnsi="Segoe UI Semilight" w:cs="Segoe UI Semilight"/>
-        </w:rPr>
-        <w:t xml:space="preserve">  </w:t>
-      </w:r>
-      <w:r>
-        <w:rPr>
-          <w:rFonts w:ascii="Segoe UI Semilight" w:hAnsi="Segoe UI Semilight" w:cs="Segoe UI Semilight"/>
-        </w:rPr>
-        <w:t>formatu</w:t>
-      </w:r>
-      <w:r>
-        <w:rPr>
-          <w:rFonts w:ascii="Segoe UI Semilight" w:hAnsi="Segoe UI Semilight" w:cs="Segoe UI Semilight"/>
-        </w:rPr>
-        <w:t xml:space="preserve"> </w:t>
-      </w:r>
-      <w:r>
-        <w:rPr>
-          <w:rFonts w:ascii="Segoe UI Semilight" w:hAnsi="Segoe UI Semilight" w:cs="Segoe UI Semilight"/>
-        </w:rPr>
-        <w:t>zapisuje</w:t>
-      </w:r>
-      <w:r>
-        <w:rPr>
-          <w:rFonts w:ascii="Segoe UI Semilight" w:hAnsi="Segoe UI Semilight" w:cs="Segoe UI Semilight"/>
-        </w:rPr>
-        <w:t xml:space="preserve"> doga</w:t>
-      </w:r>
-      <w:r>
-        <w:rPr>
-          <w:rFonts w:ascii="Segoe UI Semilight" w:hAnsi="Segoe UI Semilight" w:cs="Segoe UI Semilight"/>
-          <w:lang/>
-        </w:rPr>
-        <w:t>đaj</w:t>
-      </w:r>
-      <w:r>
-        <w:rPr>
-          <w:rFonts w:ascii="Segoe UI Semilight" w:hAnsi="Segoe UI Semilight" w:cs="Segoe UI Semilight"/>
-        </w:rPr>
-        <w:t>e</w:t>
-      </w:r>
-      <w:r>
-        <w:rPr>
-          <w:rFonts w:ascii="Segoe UI Semilight" w:hAnsi="Segoe UI Semilight" w:cs="Segoe UI Semilight"/>
-        </w:rPr>
-        <w:t xml:space="preserve"> </w:t>
-      </w:r>
-      <w:r>
-        <w:rPr>
-          <w:rFonts w:ascii="Segoe UI Semilight" w:hAnsi="Segoe UI Semilight" w:cs="Segoe UI Semilight"/>
-        </w:rPr>
-        <w:t>pristigle</w:t>
-      </w:r>
-      <w:r>
-        <w:rPr>
-          <w:rFonts w:ascii="Segoe UI Semilight" w:hAnsi="Segoe UI Semilight" w:cs="Segoe UI Semilight"/>
-        </w:rPr>
-        <w:t xml:space="preserve"> </w:t>
-      </w:r>
-      <w:r>
-        <w:rPr>
-          <w:rFonts w:ascii="Segoe UI Semilight" w:hAnsi="Segoe UI Semilight" w:cs="Segoe UI Semilight"/>
-        </w:rPr>
-        <w:t>od</w:t>
-      </w:r>
-      <w:r>
-        <w:rPr>
-          <w:rFonts w:ascii="Segoe UI Semilight" w:hAnsi="Segoe UI Semilight" w:cs="Segoe UI Semilight"/>
-        </w:rPr>
-        <w:t xml:space="preserve"> različ</w:t>
-      </w:r>
-      <w:r>
-        <w:rPr>
-          <w:rFonts w:ascii="Segoe UI Semilight" w:hAnsi="Segoe UI Semilight" w:cs="Segoe UI Semilight"/>
-        </w:rPr>
-        <w:t>itih</w:t>
-      </w:r>
-      <w:r>
-        <w:rPr>
-          <w:rFonts w:ascii="Segoe UI Semilight" w:hAnsi="Segoe UI Semilight" w:cs="Segoe UI Semilight"/>
-        </w:rPr>
-        <w:t xml:space="preserve"> </w:t>
-      </w:r>
-      <w:r>
-        <w:rPr>
-          <w:rFonts w:ascii="Segoe UI Semilight" w:hAnsi="Segoe UI Semilight" w:cs="Segoe UI Semilight"/>
-        </w:rPr>
-        <w:t>Syslog</w:t>
-      </w:r>
-      <w:r>
-        <w:rPr>
-          <w:rFonts w:ascii="Segoe UI Semilight" w:hAnsi="Segoe UI Semilight" w:cs="Segoe UI Semilight"/>
-        </w:rPr>
-        <w:t xml:space="preserve"> </w:t>
-      </w:r>
-      <w:r>
-        <w:rPr>
-          <w:rFonts w:ascii="Segoe UI Semilight" w:hAnsi="Segoe UI Semilight" w:cs="Segoe UI Semilight"/>
-        </w:rPr>
-        <w:t>klijenata sa kojima komunicira preko TCP protokola (default port je 514). Autentitikacija</w:t>
-      </w:r>
-      <w:r>
-        <w:rPr>
-          <w:rFonts w:ascii="Segoe UI Semilight" w:hAnsi="Segoe UI Semilight" w:cs="Segoe UI Semilight"/>
-        </w:rPr>
-        <w:t xml:space="preserve"> </w:t>
-      </w:r>
-      <w:r>
-        <w:rPr>
-          <w:rFonts w:ascii="Segoe UI Semilight" w:hAnsi="Segoe UI Semilight" w:cs="Segoe UI Semilight"/>
-        </w:rPr>
-        <w:t xml:space="preserve">izmedu Syslog </w:t>
-      </w:r>
-      <w:r>
-        <w:rPr>
-          <w:rFonts w:ascii="Segoe UI Semilight" w:hAnsi="Segoe UI Semilight" w:cs="Segoe UI Semilight"/>
-        </w:rPr>
-        <w:t xml:space="preserve"> servera i klijenta vrši se pomoć</w:t>
-      </w:r>
-      <w:r>
-        <w:rPr>
-          <w:rFonts w:ascii="Segoe UI Semilight" w:hAnsi="Segoe UI Semilight" w:cs="Segoe UI Semilight"/>
-        </w:rPr>
-        <w:t>u</w:t>
-      </w:r>
-      <w:r>
-        <w:rPr>
-          <w:rFonts w:ascii="Segoe UI Semilight" w:hAnsi="Segoe UI Semilight" w:cs="Segoe UI Semilight"/>
-        </w:rPr>
-        <w:t xml:space="preserve"> </w:t>
-      </w:r>
-      <w:r>
-        <w:rPr>
-          <w:rFonts w:ascii="Segoe UI Semilight" w:hAnsi="Segoe UI Semilight" w:cs="Segoe UI Semilight"/>
-        </w:rPr>
-        <w:t>sertifikata.</w:t>
-      </w:r>
-      <w:r>
-        <w:rPr>
-          <w:rFonts w:ascii="Segoe UI Semilight" w:hAnsi="Segoe UI Semilight" w:cs="Segoe UI Semilight"/>
-        </w:rPr>
-        <w:t xml:space="preserve"> </w:t>
-      </w:r>
-      <w:r>
-        <w:rPr>
-          <w:rFonts w:ascii="Segoe UI Semilight" w:hAnsi="Segoe UI Semilight" w:cs="Segoe UI Semilight"/>
-        </w:rPr>
-        <w:t>Ulogu</w:t>
-      </w:r>
-      <w:r>
-        <w:rPr>
-          <w:rFonts w:ascii="Segoe UI Semilight" w:hAnsi="Segoe UI Semilight" w:cs="Segoe UI Semilight"/>
-        </w:rPr>
-        <w:t xml:space="preserve"> </w:t>
-      </w:r>
-      <w:r>
-        <w:rPr>
-          <w:rFonts w:ascii="Segoe UI Semilight" w:hAnsi="Segoe UI Semilight" w:cs="Segoe UI Semilight"/>
-        </w:rPr>
-        <w:t>Syslog klijenta</w:t>
-      </w:r>
-      <w:r>
-        <w:rPr>
-          <w:rFonts w:ascii="Segoe UI Semilight" w:hAnsi="Segoe UI Semilight" w:cs="Segoe UI Semilight"/>
-        </w:rPr>
-        <w:t xml:space="preserve"> </w:t>
-      </w:r>
-      <w:r>
-        <w:rPr>
-          <w:rFonts w:ascii="Segoe UI Semilight" w:hAnsi="Segoe UI Semilight" w:cs="Segoe UI Semilight"/>
-        </w:rPr>
-        <w:t>imaju tri</w:t>
-      </w:r>
-      <w:r>
-        <w:rPr>
-          <w:rFonts w:ascii="Segoe UI Semilight" w:hAnsi="Segoe UI Semilight" w:cs="Segoe UI Semilight"/>
-        </w:rPr>
-        <w:t xml:space="preserve"> </w:t>
-      </w:r>
-      <w:r>
-        <w:rPr>
-          <w:rFonts w:ascii="Segoe UI Semilight" w:hAnsi="Segoe UI Semilight" w:cs="Segoe UI Semilight"/>
-        </w:rPr>
-        <w:t>komponente</w:t>
-      </w:r>
-      <w:r>
-        <w:rPr>
-          <w:rFonts w:ascii="Segoe UI Semilight" w:hAnsi="Segoe UI Semilight" w:cs="Segoe UI Semilight"/>
-        </w:rPr>
-        <w:t xml:space="preserve"> </w:t>
-      </w:r>
-      <w:r>
-        <w:rPr>
-          <w:rFonts w:ascii="Segoe UI Semilight" w:hAnsi="Segoe UI Semilight" w:cs="Segoe UI Semilight"/>
-        </w:rPr>
-        <w:t>koje</w:t>
-      </w:r>
-      <w:r>
-        <w:rPr>
-          <w:rFonts w:ascii="Segoe UI Semilight" w:hAnsi="Segoe UI Semilight" w:cs="Segoe UI Semilight"/>
-        </w:rPr>
-        <w:t xml:space="preserve"> </w:t>
-      </w:r>
-      <w:r>
-        <w:rPr>
-          <w:rFonts w:ascii="Segoe UI Semilight" w:hAnsi="Segoe UI Semilight" w:cs="Segoe UI Semilight"/>
-        </w:rPr>
-        <w:t>svojim</w:t>
-      </w:r>
-      <w:r>
-        <w:rPr>
-          <w:rFonts w:ascii="Segoe UI Semilight" w:hAnsi="Segoe UI Semilight" w:cs="Segoe UI Semilight"/>
-        </w:rPr>
-        <w:t xml:space="preserve"> </w:t>
-      </w:r>
-      <w:r>
-        <w:rPr>
-          <w:rFonts w:ascii="Segoe UI Semilight" w:hAnsi="Segoe UI Semilight" w:cs="Segoe UI Semilight"/>
-        </w:rPr>
-        <w:t>klijentima</w:t>
-      </w:r>
-      <w:r>
-        <w:rPr>
-          <w:rFonts w:ascii="Segoe UI Semilight" w:hAnsi="Segoe UI Semilight" w:cs="Segoe UI Semilight"/>
-        </w:rPr>
-        <w:t xml:space="preserve"> pružaju </w:t>
-      </w:r>
-      <w:r>
-        <w:rPr>
-          <w:rFonts w:ascii="Segoe UI Semilight" w:hAnsi="Segoe UI Semilight" w:cs="Segoe UI Semilight"/>
-        </w:rPr>
-        <w:t>usluge</w:t>
-      </w:r>
-      <w:r>
-        <w:rPr>
-          <w:rFonts w:ascii="Segoe UI Semilight" w:hAnsi="Segoe UI Semilight" w:cs="Segoe UI Semilight"/>
-        </w:rPr>
-        <w:t xml:space="preserve"> def</w:t>
-      </w:r>
-      <w:r>
-        <w:rPr>
-          <w:rFonts w:ascii="Segoe UI Semilight" w:hAnsi="Segoe UI Semilight" w:cs="Segoe UI Semilight"/>
-        </w:rPr>
-        <w:t>inisane interfejsom</w:t>
-      </w:r>
-      <w:r>
-        <w:rPr>
-          <w:rFonts w:ascii="Segoe UI Semilight" w:hAnsi="Segoe UI Semilight" w:cs="Segoe UI Semilight"/>
-        </w:rPr>
-        <w:t xml:space="preserve"> I</w:t>
-      </w:r>
-      <w:r>
-        <w:rPr>
-          <w:rFonts w:ascii="Segoe UI Semilight" w:hAnsi="Segoe UI Semilight" w:cs="Segoe UI Semilight"/>
-        </w:rPr>
-        <w:t>Payments</w:t>
-      </w:r>
-      <w:r>
-        <w:rPr>
-          <w:rFonts w:ascii="Segoe UI Semilight" w:hAnsi="Segoe UI Semilight" w:cs="Segoe UI Semilight"/>
-        </w:rPr>
-        <w:t xml:space="preserve"> koji pruža usluge uplate i isplate na korisničke rač</w:t>
-      </w:r>
-      <w:r>
-        <w:rPr>
-          <w:rFonts w:ascii="Segoe UI Semilight" w:hAnsi="Segoe UI Semilight" w:cs="Segoe UI Semilight"/>
-        </w:rPr>
-        <w:t>une.</w:t>
-      </w:r>
-      <w:r>
-        <w:rPr>
-          <w:rFonts w:ascii="Segoe UI Semilight" w:hAnsi="Segoe UI Semilight" w:cs="Segoe UI Semilight"/>
-        </w:rPr>
-        <w:t xml:space="preserve"> </w:t>
-      </w:r>
-      <w:r>
-        <w:rPr>
-          <w:rFonts w:ascii="Segoe UI Semilight" w:hAnsi="Segoe UI Semilight" w:cs="Segoe UI Semilight"/>
-        </w:rPr>
-        <w:t>Ove tri</w:t>
-      </w:r>
-      <w:r>
-        <w:rPr>
-          <w:rFonts w:ascii="Segoe UI Semilight" w:hAnsi="Segoe UI Semilight" w:cs="Segoe UI Semilight"/>
-        </w:rPr>
-        <w:t xml:space="preserve"> </w:t>
-      </w:r>
-      <w:r>
-        <w:rPr>
-          <w:rFonts w:ascii="Segoe UI Semilight" w:hAnsi="Segoe UI Semilight" w:cs="Segoe UI Semilight"/>
-        </w:rPr>
-        <w:t>komponente</w:t>
-      </w:r>
-      <w:r>
-        <w:rPr>
-          <w:rFonts w:ascii="Segoe UI Semilight" w:hAnsi="Segoe UI Semilight" w:cs="Segoe UI Semilight"/>
-        </w:rPr>
-        <w:t xml:space="preserve"> </w:t>
-      </w:r>
-      <w:r>
-        <w:rPr>
-          <w:rFonts w:ascii="Segoe UI Semilight" w:hAnsi="Segoe UI Semilight" w:cs="Segoe UI Semilight"/>
-        </w:rPr>
-        <w:t>se razlikuju samo</w:t>
-      </w:r>
-      <w:r>
-        <w:rPr>
-          <w:rFonts w:ascii="Segoe UI Semilight" w:hAnsi="Segoe UI Semilight" w:cs="Segoe UI Semilight"/>
-        </w:rPr>
-        <w:t xml:space="preserve"> u nač</w:t>
-      </w:r>
-      <w:r>
-        <w:rPr>
-          <w:rFonts w:ascii="Segoe UI Semilight" w:hAnsi="Segoe UI Semilight" w:cs="Segoe UI Semilight"/>
-        </w:rPr>
-        <w:t>inu zapisivanja relevantnih</w:t>
-      </w:r>
-      <w:r>
-        <w:rPr>
-          <w:rFonts w:ascii="Segoe UI Semilight" w:hAnsi="Segoe UI Semilight" w:cs="Segoe UI Semilight"/>
-        </w:rPr>
-        <w:t xml:space="preserve"> događ</w:t>
-      </w:r>
-      <w:r>
-        <w:rPr>
-          <w:rFonts w:ascii="Segoe UI Semilight" w:hAnsi="Segoe UI Semilight" w:cs="Segoe UI Semilight"/>
-        </w:rPr>
-        <w:t>a</w:t>
-      </w:r>
-      <w:r>
-        <w:rPr>
-          <w:rFonts w:ascii="Segoe UI Semilight" w:hAnsi="Segoe UI Semilight" w:cs="Segoe UI Semilight"/>
-        </w:rPr>
-        <w:t>ja</w:t>
-      </w:r>
-      <w:r>
-        <w:rPr>
-          <w:rFonts w:ascii="Segoe UI Semilight" w:hAnsi="Segoe UI Semilight" w:cs="Segoe UI Semilight"/>
-        </w:rPr>
-        <w:t xml:space="preserve"> u sistemu:</w:t>
+        <w:t>Implementirati servis koji ima ulogu Syslog servera.  Syslog server je komponenta koja u standardnom syslog  formatu zapisuje događaje pristigle od različitih Syslog klijenata sa kojima komunicira preko TCP protokola (default port je 514). Autentitikacija izmedu Syslog  servera i klijenta vrši se pomoću sertifikata. Ulogu Syslog klijenta imaju tri komponente koje svojim klijentima pružaju usluge definisane interfejsom IPayments koji pruža usluge uplate i isplate na korisničke račune. Ove tri komponente se razlikuju samo u načinu zapisivanja relevantnih događaja u sistemu:</w:t>
       </w:r>
     </w:p>
     <w:p>
@@ -908,19 +469,7 @@
         <w:rPr>
           <w:rFonts w:ascii="Segoe UI Semilight" w:hAnsi="Segoe UI Semilight" w:cs="Segoe UI Semilight"/>
         </w:rPr>
-        <w:t xml:space="preserve">WCFComponent_1 </w:t>
-      </w:r>
-      <w:r>
-        <w:rPr>
-          <w:rFonts w:ascii="Segoe UI Semilight" w:hAnsi="Segoe UI Semilight" w:cs="Segoe UI Semilight"/>
-        </w:rPr>
-        <w:t xml:space="preserve">loguje u </w:t>
-      </w:r>
-      <w:r>
-        <w:rPr>
-          <w:rFonts w:ascii="Segoe UI Semilight" w:hAnsi="Segoe UI Semilight" w:cs="Segoe UI Semilight"/>
-        </w:rPr>
-        <w:t>tekstualni fajl</w:t>
+        <w:t>WCFComponent_1 loguje u tekstualni fajl</w:t>
       </w:r>
     </w:p>
     <w:p>
@@ -1192,13 +741,13 @@
         <w:rPr>
           <w:rFonts w:ascii="Segoe UI Semilight" w:hAnsi="Segoe UI Semilight" w:cs="Segoe UI Semilight"/>
         </w:rPr>
-        <w:t>, već</w:t>
-      </w:r>
-      <w:r>
-        <w:rPr>
-          <w:rFonts w:ascii="Segoe UI Semilight" w:hAnsi="Segoe UI Semilight" w:cs="Segoe UI Semilight"/>
-        </w:rPr>
-        <w:t xml:space="preserve"> svaka</w:t>
+        <w:t>, već svaka komponenta buffer-uje događaje i isporučuje ih Syslog serveru periodično npr. period od 1 min). Syslog server komponenta loguje bezbednosne dogadaje WCFComponent_1, WCFComponent_2 i WCFComponent_3 u  jedinstvenoj bazi podataka prema Timestampu. Dodatn</w:t>
+      </w:r>
+      <w:r>
+        <w:rPr>
+          <w:rFonts w:ascii="Segoe UI Semilight" w:hAnsi="Segoe UI Semilight" w:cs="Segoe UI Semilight"/>
+        </w:rPr>
+        <w:t>o, Syslog server treba da omogući</w:t>
       </w:r>
       <w:r>
         <w:rPr>
@@ -1210,289 +759,13 @@
         <w:rPr>
           <w:rFonts w:ascii="Segoe UI Semilight" w:hAnsi="Segoe UI Semilight" w:cs="Segoe UI Semilight"/>
         </w:rPr>
-        <w:t xml:space="preserve">komponenta </w:t>
-      </w:r>
-      <w:r>
-        <w:rPr>
-          <w:rFonts w:ascii="Segoe UI Semilight" w:hAnsi="Segoe UI Semilight" w:cs="Segoe UI Semilight"/>
-        </w:rPr>
-        <w:t>buffer-uje događaje i isporučuje ih Syslog serveru periodič</w:t>
-      </w:r>
-      <w:r>
-        <w:rPr>
-          <w:rFonts w:ascii="Segoe UI Semilight" w:hAnsi="Segoe UI Semilight" w:cs="Segoe UI Semilight"/>
-        </w:rPr>
-        <w:t>no</w:t>
-      </w:r>
-      <w:r>
-        <w:rPr>
-          <w:rFonts w:ascii="Segoe UI Semilight" w:hAnsi="Segoe UI Semilight" w:cs="Segoe UI Semilight"/>
-        </w:rPr>
-        <w:t xml:space="preserve"> </w:t>
-      </w:r>
-      <w:r>
-        <w:rPr>
-          <w:rFonts w:ascii="Segoe UI Semilight" w:hAnsi="Segoe UI Semilight" w:cs="Segoe UI Semilight"/>
-        </w:rPr>
-        <w:t>npr.</w:t>
-      </w:r>
-      <w:r>
-        <w:rPr>
-          <w:rFonts w:ascii="Segoe UI Semilight" w:hAnsi="Segoe UI Semilight" w:cs="Segoe UI Semilight"/>
-        </w:rPr>
-        <w:t xml:space="preserve"> </w:t>
-      </w:r>
-      <w:r>
-        <w:rPr>
-          <w:rFonts w:ascii="Segoe UI Semilight" w:hAnsi="Segoe UI Semilight" w:cs="Segoe UI Semilight"/>
-        </w:rPr>
-        <w:t>period od</w:t>
-      </w:r>
-      <w:r>
-        <w:rPr>
-          <w:rFonts w:ascii="Segoe UI Semilight" w:hAnsi="Segoe UI Semilight" w:cs="Segoe UI Semilight"/>
-        </w:rPr>
-        <w:t xml:space="preserve"> </w:t>
-      </w:r>
-      <w:r>
-        <w:rPr>
-          <w:rFonts w:ascii="Segoe UI Semilight" w:hAnsi="Segoe UI Semilight" w:cs="Segoe UI Semilight"/>
-        </w:rPr>
-        <w:t>1 min).</w:t>
-      </w:r>
-      <w:r>
-        <w:rPr>
-          <w:rFonts w:ascii="Segoe UI Semilight" w:hAnsi="Segoe UI Semilight" w:cs="Segoe UI Semilight"/>
-        </w:rPr>
-        <w:t xml:space="preserve"> </w:t>
-      </w:r>
-      <w:r>
-        <w:rPr>
-          <w:rFonts w:ascii="Segoe UI Semilight" w:hAnsi="Segoe UI Semilight" w:cs="Segoe UI Semilight"/>
-        </w:rPr>
-        <w:t>Syslog</w:t>
-      </w:r>
-      <w:r>
-        <w:rPr>
-          <w:rFonts w:ascii="Segoe UI Semilight" w:hAnsi="Segoe UI Semilight" w:cs="Segoe UI Semilight"/>
-        </w:rPr>
-        <w:t xml:space="preserve"> </w:t>
-      </w:r>
-      <w:r>
-        <w:rPr>
-          <w:rFonts w:ascii="Segoe UI Semilight" w:hAnsi="Segoe UI Semilight" w:cs="Segoe UI Semilight"/>
-        </w:rPr>
-        <w:t>server</w:t>
-      </w:r>
-      <w:r>
-        <w:rPr>
-          <w:rFonts w:ascii="Segoe UI Semilight" w:hAnsi="Segoe UI Semilight" w:cs="Segoe UI Semilight"/>
-        </w:rPr>
-        <w:t xml:space="preserve"> </w:t>
-      </w:r>
-      <w:r>
-        <w:rPr>
-          <w:rFonts w:ascii="Segoe UI Semilight" w:hAnsi="Segoe UI Semilight" w:cs="Segoe UI Semilight"/>
-        </w:rPr>
-        <w:t>komponenta</w:t>
-      </w:r>
-      <w:r>
-        <w:rPr>
-          <w:rFonts w:ascii="Segoe UI Semilight" w:hAnsi="Segoe UI Semilight" w:cs="Segoe UI Semilight"/>
-        </w:rPr>
-        <w:t xml:space="preserve"> </w:t>
-      </w:r>
-      <w:r>
-        <w:rPr>
-          <w:rFonts w:ascii="Segoe UI Semilight" w:hAnsi="Segoe UI Semilight" w:cs="Segoe UI Semilight"/>
-        </w:rPr>
-        <w:t>loguje</w:t>
-      </w:r>
-      <w:r>
-        <w:rPr>
-          <w:rFonts w:ascii="Segoe UI Semilight" w:hAnsi="Segoe UI Semilight" w:cs="Segoe UI Semilight"/>
-        </w:rPr>
-        <w:t xml:space="preserve"> </w:t>
-      </w:r>
-      <w:r>
-        <w:rPr>
-          <w:rFonts w:ascii="Segoe UI Semilight" w:hAnsi="Segoe UI Semilight" w:cs="Segoe UI Semilight"/>
-        </w:rPr>
-        <w:t>bezbednosne</w:t>
-      </w:r>
-      <w:r>
-        <w:rPr>
-          <w:rFonts w:ascii="Segoe UI Semilight" w:hAnsi="Segoe UI Semilight" w:cs="Segoe UI Semilight"/>
-        </w:rPr>
-        <w:t xml:space="preserve"> </w:t>
-      </w:r>
-      <w:r>
-        <w:rPr>
-          <w:rFonts w:ascii="Segoe UI Semilight" w:hAnsi="Segoe UI Semilight" w:cs="Segoe UI Semilight"/>
-        </w:rPr>
-        <w:t>dogadaje</w:t>
-      </w:r>
-      <w:r>
-        <w:rPr>
-          <w:rFonts w:ascii="Segoe UI Semilight" w:hAnsi="Segoe UI Semilight" w:cs="Segoe UI Semilight"/>
-        </w:rPr>
-        <w:t xml:space="preserve"> WCFComponent_1</w:t>
-      </w:r>
-      <w:r>
-        <w:rPr>
-          <w:rFonts w:ascii="Segoe UI Semilight" w:hAnsi="Segoe UI Semilight" w:cs="Segoe UI Semilight"/>
-        </w:rPr>
-        <w:t>,</w:t>
-      </w:r>
-      <w:r>
-        <w:rPr>
-          <w:rFonts w:ascii="Segoe UI Semilight" w:hAnsi="Segoe UI Semilight" w:cs="Segoe UI Semilight"/>
-        </w:rPr>
-        <w:t xml:space="preserve"> </w:t>
-      </w:r>
-      <w:r>
-        <w:rPr>
-          <w:rFonts w:ascii="Segoe UI Semilight" w:hAnsi="Segoe UI Semilight" w:cs="Segoe UI Semilight"/>
-        </w:rPr>
-        <w:t>WCFComponent_2</w:t>
-      </w:r>
-      <w:r>
-        <w:rPr>
-          <w:rFonts w:ascii="Segoe UI Semilight" w:hAnsi="Segoe UI Semilight" w:cs="Segoe UI Semilight"/>
-        </w:rPr>
-        <w:t xml:space="preserve"> </w:t>
-      </w:r>
-      <w:r>
-        <w:rPr>
-          <w:rFonts w:ascii="Segoe UI Semilight" w:hAnsi="Segoe UI Semilight" w:cs="Segoe UI Semilight"/>
-        </w:rPr>
-        <w:t>i</w:t>
-      </w:r>
-      <w:r>
-        <w:rPr>
-          <w:rFonts w:ascii="Segoe UI Semilight" w:hAnsi="Segoe UI Semilight" w:cs="Segoe UI Semilight"/>
-        </w:rPr>
-        <w:t xml:space="preserve"> </w:t>
-      </w:r>
-      <w:r>
-        <w:rPr>
-          <w:rFonts w:ascii="Segoe UI Semilight" w:hAnsi="Segoe UI Semilight" w:cs="Segoe UI Semilight"/>
-        </w:rPr>
-        <w:t>WCFComponent_3</w:t>
-      </w:r>
-      <w:r>
-        <w:rPr>
-          <w:rFonts w:ascii="Segoe UI Semilight" w:hAnsi="Segoe UI Semilight" w:cs="Segoe UI Semilight"/>
-        </w:rPr>
-        <w:t xml:space="preserve"> </w:t>
-      </w:r>
-      <w:r>
-        <w:rPr>
-          <w:rFonts w:ascii="Segoe UI Semilight" w:hAnsi="Segoe UI Semilight" w:cs="Segoe UI Semilight"/>
-        </w:rPr>
-        <w:t xml:space="preserve">u </w:t>
-      </w:r>
-      <w:r>
-        <w:rPr>
-          <w:rFonts w:ascii="Segoe UI Semilight" w:hAnsi="Segoe UI Semilight" w:cs="Segoe UI Semilight"/>
-        </w:rPr>
-        <w:t xml:space="preserve"> j</w:t>
-      </w:r>
-      <w:r>
-        <w:rPr>
-          <w:rFonts w:ascii="Segoe UI Semilight" w:hAnsi="Segoe UI Semilight" w:cs="Segoe UI Semilight"/>
-        </w:rPr>
-        <w:t>edinstvenoj</w:t>
-      </w:r>
-      <w:r>
-        <w:rPr>
-          <w:rFonts w:ascii="Segoe UI Semilight" w:hAnsi="Segoe UI Semilight" w:cs="Segoe UI Semilight"/>
-        </w:rPr>
-        <w:t xml:space="preserve"> </w:t>
-      </w:r>
-      <w:r>
-        <w:rPr>
-          <w:rFonts w:ascii="Segoe UI Semilight" w:hAnsi="Segoe UI Semilight" w:cs="Segoe UI Semilight"/>
-        </w:rPr>
-        <w:t>bazi</w:t>
-      </w:r>
-      <w:r>
-        <w:rPr>
-          <w:rFonts w:ascii="Segoe UI Semilight" w:hAnsi="Segoe UI Semilight" w:cs="Segoe UI Semilight"/>
-        </w:rPr>
-        <w:t xml:space="preserve"> </w:t>
-      </w:r>
-      <w:r>
-        <w:rPr>
-          <w:rFonts w:ascii="Segoe UI Semilight" w:hAnsi="Segoe UI Semilight" w:cs="Segoe UI Semilight"/>
-        </w:rPr>
-        <w:t>podataka</w:t>
-      </w:r>
-      <w:r>
-        <w:rPr>
-          <w:rFonts w:ascii="Segoe UI Semilight" w:hAnsi="Segoe UI Semilight" w:cs="Segoe UI Semilight"/>
-        </w:rPr>
-        <w:t xml:space="preserve"> </w:t>
-      </w:r>
-      <w:r>
-        <w:rPr>
-          <w:rFonts w:ascii="Segoe UI Semilight" w:hAnsi="Segoe UI Semilight" w:cs="Segoe UI Semilight"/>
-        </w:rPr>
-        <w:t>prema</w:t>
-      </w:r>
-      <w:r>
-        <w:rPr>
-          <w:rFonts w:ascii="Segoe UI Semilight" w:hAnsi="Segoe UI Semilight" w:cs="Segoe UI Semilight"/>
-        </w:rPr>
-        <w:t xml:space="preserve"> </w:t>
-      </w:r>
-      <w:r>
-        <w:rPr>
-          <w:rFonts w:ascii="Segoe UI Semilight" w:hAnsi="Segoe UI Semilight" w:cs="Segoe UI Semilight"/>
-        </w:rPr>
-        <w:t>Timestampu.</w:t>
-      </w:r>
-      <w:r>
-        <w:rPr>
-          <w:rFonts w:ascii="Segoe UI Semilight" w:hAnsi="Segoe UI Semilight" w:cs="Segoe UI Semilight"/>
-        </w:rPr>
-        <w:t xml:space="preserve"> </w:t>
-      </w:r>
-      <w:r>
-        <w:rPr>
-          <w:rFonts w:ascii="Segoe UI Semilight" w:hAnsi="Segoe UI Semilight" w:cs="Segoe UI Semilight"/>
-        </w:rPr>
-        <w:t>Dodatn</w:t>
-      </w:r>
-      <w:r>
-        <w:rPr>
-          <w:rFonts w:ascii="Segoe UI Semilight" w:hAnsi="Segoe UI Semilight" w:cs="Segoe UI Semilight"/>
-        </w:rPr>
-        <w:t>o, Syslog server treba da omogući</w:t>
-      </w:r>
-      <w:r>
-        <w:rPr>
-          <w:rFonts w:ascii="Segoe UI Semilight" w:hAnsi="Segoe UI Semilight" w:cs="Segoe UI Semilight"/>
-        </w:rPr>
-        <w:t xml:space="preserve"> </w:t>
-      </w:r>
-      <w:r>
-        <w:rPr>
-          <w:rFonts w:ascii="Segoe UI Semilight" w:hAnsi="Segoe UI Semilight" w:cs="Segoe UI Semilight"/>
-        </w:rPr>
         <w:t>r</w:t>
       </w:r>
       <w:r>
         <w:rPr>
           <w:rFonts w:ascii="Segoe UI Semilight" w:hAnsi="Segoe UI Semilight" w:cs="Segoe UI Semilight"/>
         </w:rPr>
-        <w:t>epliciranje podataka na backup Syslog server.</w:t>
-      </w:r>
-      <w:r>
-        <w:rPr>
-          <w:rFonts w:ascii="Segoe UI Semilight" w:hAnsi="Segoe UI Semilight" w:cs="Segoe UI Semilight"/>
-        </w:rPr>
-        <w:t xml:space="preserve"> </w:t>
+        <w:t xml:space="preserve">epliciranje podataka na backup Syslog server. </w:t>
       </w:r>
       <w:r>
         <w:rPr>
@@ -1516,19 +789,7 @@
         <w:rPr>
           <w:rFonts w:ascii="Segoe UI Semilight" w:hAnsi="Segoe UI Semilight" w:cs="Segoe UI Semilight"/>
         </w:rPr>
-        <w:t>obostranu Windows</w:t>
-      </w:r>
-      <w:r>
-        <w:rPr>
-          <w:rFonts w:ascii="Segoe UI Semilight" w:hAnsi="Segoe UI Semilight" w:cs="Segoe UI Semilight"/>
-        </w:rPr>
-        <w:t xml:space="preserve"> </w:t>
-      </w:r>
-      <w:r>
-        <w:rPr>
-          <w:rFonts w:ascii="Segoe UI Semilight" w:hAnsi="Segoe UI Semilight" w:cs="Segoe UI Semilight"/>
-        </w:rPr>
-        <w:t>autentiitkaciju sa backup Syslog komponentom.</w:t>
+        <w:t>obostranu Windows autentiitkaciju sa backup Syslog komponentom.</w:t>
       </w:r>
     </w:p>
     <w:p>
@@ -1547,22 +808,34 @@
     <w:p>
       <w:pPr>
         <w:pStyle w:val="Title"/>
+        <w:rPr>
+          <w:rFonts w:ascii="Segoe UI Semilight" w:hAnsi="Segoe UI Semilight" w:cs="Segoe UI Semilight"/>
+        </w:rPr>
       </w:pPr>
     </w:p>
     <w:p>
       <w:pPr>
         <w:pStyle w:val="Title"/>
-      </w:pPr>
-      <w:r>
-        <w:t xml:space="preserve">Dizajn programskog </w:t>
-      </w:r>
-      <w:r>
-        <w:t>rešenja</w:t>
-      </w:r>
-    </w:p>
-    <w:p>
-      <w:r>
-        <w:rPr>
+        <w:rPr>
+          <w:rFonts w:ascii="Segoe UI Semilight" w:hAnsi="Segoe UI Semilight" w:cs="Segoe UI Semilight"/>
+        </w:rPr>
+      </w:pPr>
+      <w:r>
+        <w:rPr>
+          <w:rFonts w:ascii="Segoe UI Semilight" w:hAnsi="Segoe UI Semilight" w:cs="Segoe UI Semilight"/>
+        </w:rPr>
+        <w:t>Dizajn programskog rešenja</w:t>
+      </w:r>
+    </w:p>
+    <w:p>
+      <w:pPr>
+        <w:rPr>
+          <w:rFonts w:ascii="Segoe UI Semilight" w:hAnsi="Segoe UI Semilight" w:cs="Segoe UI Semilight"/>
+        </w:rPr>
+      </w:pPr>
+      <w:r>
+        <w:rPr>
+          <w:rFonts w:ascii="Segoe UI Semilight" w:hAnsi="Segoe UI Semilight" w:cs="Segoe UI Semilight"/>
           <w:noProof/>
         </w:rPr>
         <w:drawing>
@@ -1655,8 +928,14 @@
       </w:r>
     </w:p>
     <w:p>
-      <w:r>
-        <w:rPr>
+      <w:pPr>
+        <w:rPr>
+          <w:rFonts w:ascii="Segoe UI Semilight" w:hAnsi="Segoe UI Semilight" w:cs="Segoe UI Semilight"/>
+        </w:rPr>
+      </w:pPr>
+      <w:r>
+        <w:rPr>
+          <w:rFonts w:ascii="Segoe UI Semilight" w:hAnsi="Segoe UI Semilight" w:cs="Segoe UI Semilight"/>
           <w:noProof/>
         </w:rPr>
         <w:pict>
@@ -1673,17 +952,10 @@
                     <w:jc w:val="center"/>
                     <w:rPr>
                       <w:noProof/>
-                      <w:lang/>
                     </w:rPr>
                   </w:pPr>
                   <w:r>
-                    <w:t>Dijagram 1. Dizajn programskog re</w:t>
-                  </w:r>
-                  <w:r>
-                    <w:rPr>
-                      <w:lang/>
-                    </w:rPr>
-                    <w:t>šenja</w:t>
+                    <w:t>Dijagram 1. Dizajn programskog rešenja</w:t>
                   </w:r>
                 </w:p>
               </w:txbxContent>
@@ -1693,58 +965,298 @@
         </w:pict>
       </w:r>
       <w:r>
+        <w:rPr>
+          <w:rFonts w:ascii="Segoe UI Semilight" w:hAnsi="Segoe UI Semilight" w:cs="Segoe UI Semilight"/>
+        </w:rPr>
         <w:br w:type="page"/>
       </w:r>
     </w:p>
-    <w:p/>
-    <w:p/>
-    <w:p>
-      <w:pPr>
-        <w:rPr>
-          <w:rFonts w:asciiTheme="majorHAnsi" w:eastAsiaTheme="majorEastAsia" w:hAnsiTheme="majorHAnsi" w:cstheme="majorBidi"/>
-          <w:color w:val="323E4F" w:themeColor="text2" w:themeShade="BF"/>
-          <w:spacing w:val="5"/>
-          <w:kern w:val="28"/>
-          <w:sz w:val="52"/>
-          <w:szCs w:val="52"/>
-        </w:rPr>
-      </w:pPr>
-      <w:r>
-        <w:t>Bla bla...</w:t>
-      </w:r>
-      <w:r>
+    <w:p>
+      <w:pPr>
+        <w:rPr>
+          <w:rFonts w:ascii="Segoe UI Semilight" w:hAnsi="Segoe UI Semilight" w:cs="Segoe UI Semilight"/>
+        </w:rPr>
+      </w:pPr>
+    </w:p>
+    <w:p>
+      <w:pPr>
+        <w:rPr>
+          <w:rFonts w:ascii="Segoe UI Semilight" w:hAnsi="Segoe UI Semilight" w:cs="Segoe UI Semilight"/>
+          <w:lang/>
+        </w:rPr>
+      </w:pPr>
+      <w:r>
+        <w:rPr>
+          <w:rFonts w:ascii="Segoe UI Semilight" w:hAnsi="Segoe UI Semilight" w:cs="Segoe UI Semilight"/>
+        </w:rPr>
+        <w:t xml:space="preserve">U ovom radu uvedene su tri vrste procesa: User, WCFComponent i Syslog. </w:t>
+      </w:r>
+      <w:r>
+        <w:rPr>
+          <w:rFonts w:ascii="Segoe UI Semilight" w:hAnsi="Segoe UI Semilight" w:cs="Segoe UI Semilight"/>
+        </w:rPr>
+        <w:t xml:space="preserve">User komponenta ima ulogu klijenta na WCFComponent servis koji implementira IPayments interfejs. U okviru WCFComponent procesa </w:t>
+      </w:r>
+      <w:r>
+        <w:rPr>
+          <w:rFonts w:ascii="Segoe UI Semilight" w:hAnsi="Segoe UI Semilight" w:cs="Segoe UI Semilight"/>
+        </w:rPr>
+        <w:t>istoimeni servis je pokrenut u okviru tri hosta. Svaki od njih koristi AAA modul za bezbednosne mehanizme. AAA modul sadr</w:t>
+      </w:r>
+      <w:r>
+        <w:rPr>
+          <w:rFonts w:ascii="Segoe UI Semilight" w:hAnsi="Segoe UI Semilight" w:cs="Segoe UI Semilight"/>
+          <w:lang/>
+        </w:rPr>
+        <w:t>ži Logger koji može biti TextLogger, XMLLogger ili WindowsLogger. Za svaki host zadužen je različit tip logera. Svaki loger preko interfejsa ISyslog, periodično šalje sve logove, koje je prethodno interno skladištio, Syslog servisu koji je pokrenut u okviru</w:t>
+      </w:r>
+      <w:r>
+        <w:rPr>
+          <w:rFonts w:ascii="Segoe UI Semilight" w:hAnsi="Segoe UI Semilight" w:cs="Segoe UI Semilight"/>
+          <w:lang/>
+        </w:rPr>
+        <w:t xml:space="preserve"> jednog od Syslog procesa. Jedan Syslog servis je zadužen za prethodnu komunikaciju dok su ostali zaduženi za replikaciju podataka.</w:t>
+      </w:r>
+      <w:r>
+        <w:rPr>
+          <w:rFonts w:ascii="Segoe UI Semilight" w:hAnsi="Segoe UI Semilight" w:cs="Segoe UI Semilight"/>
+          <w:lang/>
+        </w:rPr>
+        <w:t xml:space="preserve"> Komunikacija User -&gt; WCFComponent i WCFComponent -&gt; Syslog obezbeđena je uz pomoć sertifikata.</w:t>
+      </w:r>
+      <w:r>
+        <w:rPr>
+          <w:rFonts w:ascii="Segoe UI Semilight" w:hAnsi="Segoe UI Semilight" w:cs="Segoe UI Semilight"/>
+          <w:lang/>
+        </w:rPr>
+        <w:t xml:space="preserve"> Korisnik koji je pokrenuo User proces mora biti pripadnik AccountUsers grupe.</w:t>
+      </w:r>
+      <w:r>
+        <w:rPr>
+          <w:rFonts w:ascii="Segoe UI Semilight" w:hAnsi="Segoe UI Semilight" w:cs="Segoe UI Semilight"/>
+        </w:rPr>
         <w:br w:type="page"/>
       </w:r>
     </w:p>
     <w:p>
       <w:pPr>
         <w:pStyle w:val="Title"/>
-      </w:pPr>
-      <w:r>
+        <w:rPr>
+          <w:rFonts w:ascii="Segoe UI Semilight" w:hAnsi="Segoe UI Semilight" w:cs="Segoe UI Semilight"/>
+        </w:rPr>
+      </w:pPr>
+      <w:r>
+        <w:rPr>
+          <w:rFonts w:ascii="Segoe UI Semilight" w:hAnsi="Segoe UI Semilight" w:cs="Segoe UI Semilight"/>
+        </w:rPr>
         <w:lastRenderedPageBreak/>
         <w:t>Rezultati testiranja</w:t>
       </w:r>
     </w:p>
-    <w:p/>
-    <w:p>
-      <w:r>
-        <w:t>Bla bla test...</w:t>
-      </w:r>
-      <w:r>
+    <w:p>
+      <w:pPr>
+        <w:rPr>
+          <w:rFonts w:ascii="Segoe UI Semilight" w:hAnsi="Segoe UI Semilight" w:cs="Segoe UI Semilight"/>
+        </w:rPr>
+      </w:pPr>
+      <w:r>
+        <w:rPr>
+          <w:rFonts w:ascii="Segoe UI Semilight" w:hAnsi="Segoe UI Semilight" w:cs="Segoe UI Semilight"/>
+        </w:rPr>
+        <w:t>Pret</w:t>
+      </w:r>
+      <w:r>
+        <w:rPr>
+          <w:rFonts w:ascii="Segoe UI Semilight" w:hAnsi="Segoe UI Semilight" w:cs="Segoe UI Semilight"/>
+        </w:rPr>
+        <w:t>h</w:t>
+      </w:r>
+      <w:r>
+        <w:rPr>
+          <w:rFonts w:ascii="Segoe UI Semilight" w:hAnsi="Segoe UI Semilight" w:cs="Segoe UI Semilight"/>
+        </w:rPr>
+        <w:t>odno pomenuto programsko rešenje</w:t>
+      </w:r>
+      <w:r>
+        <w:rPr>
+          <w:rFonts w:ascii="Segoe UI Semilight" w:hAnsi="Segoe UI Semilight" w:cs="Segoe UI Semilight"/>
+        </w:rPr>
+        <w:t xml:space="preserve"> </w:t>
+      </w:r>
+      <w:r>
+        <w:rPr>
+          <w:rFonts w:ascii="Segoe UI Semilight" w:hAnsi="Segoe UI Semilight" w:cs="Segoe UI Semilight"/>
+        </w:rPr>
+        <w:t>testirano je sledećim scenarijima:</w:t>
+      </w:r>
+    </w:p>
+    <w:p>
+      <w:pPr>
+        <w:pStyle w:val="ListParagraph"/>
+        <w:numPr>
+          <w:ilvl w:val="0"/>
+          <w:numId w:val="2"/>
+        </w:numPr>
+        <w:rPr>
+          <w:rFonts w:ascii="Segoe UI Semilight" w:hAnsi="Segoe UI Semilight" w:cs="Segoe UI Semilight"/>
+        </w:rPr>
+      </w:pPr>
+      <w:r>
+        <w:rPr>
+          <w:rFonts w:ascii="Segoe UI Semilight" w:hAnsi="Segoe UI Semilight" w:cs="Segoe UI Semilight"/>
+        </w:rPr>
+        <w:t>Nevalidni User sertifikat</w:t>
+      </w:r>
+    </w:p>
+    <w:p>
+      <w:pPr>
+        <w:pStyle w:val="ListParagraph"/>
+        <w:numPr>
+          <w:ilvl w:val="0"/>
+          <w:numId w:val="2"/>
+        </w:numPr>
+        <w:rPr>
+          <w:rFonts w:ascii="Segoe UI Semilight" w:hAnsi="Segoe UI Semilight" w:cs="Segoe UI Semilight"/>
+        </w:rPr>
+      </w:pPr>
+      <w:r>
+        <w:rPr>
+          <w:rFonts w:ascii="Segoe UI Semilight" w:hAnsi="Segoe UI Semilight" w:cs="Segoe UI Semilight"/>
+        </w:rPr>
+        <w:t xml:space="preserve">Validni User sertifikat </w:t>
+      </w:r>
+      <w:r>
+        <w:rPr>
+          <w:rFonts w:ascii="Segoe UI Semilight" w:hAnsi="Segoe UI Semilight" w:cs="Segoe UI Semilight"/>
+        </w:rPr>
+        <w:t>bez grupe AccountUsers</w:t>
+      </w:r>
+    </w:p>
+    <w:p>
+      <w:pPr>
+        <w:pStyle w:val="ListParagraph"/>
+        <w:numPr>
+          <w:ilvl w:val="0"/>
+          <w:numId w:val="2"/>
+        </w:numPr>
+        <w:rPr>
+          <w:rFonts w:ascii="Segoe UI Semilight" w:hAnsi="Segoe UI Semilight" w:cs="Segoe UI Semilight"/>
+        </w:rPr>
+      </w:pPr>
+      <w:r>
+        <w:rPr>
+          <w:rFonts w:ascii="Segoe UI Semilight" w:hAnsi="Segoe UI Semilight" w:cs="Segoe UI Semilight"/>
+        </w:rPr>
+        <w:t xml:space="preserve">Validni User sertifikat </w:t>
+      </w:r>
+      <w:r>
+        <w:rPr>
+          <w:rFonts w:ascii="Segoe UI Semilight" w:hAnsi="Segoe UI Semilight" w:cs="Segoe UI Semilight"/>
+        </w:rPr>
+        <w:t>sa grupom AccountUsers</w:t>
+      </w:r>
+    </w:p>
+    <w:p>
+      <w:pPr>
+        <w:rPr>
+          <w:rFonts w:ascii="Segoe UI Semilight" w:hAnsi="Segoe UI Semilight" w:cs="Segoe UI Semilight"/>
+        </w:rPr>
+      </w:pPr>
+      <w:r>
+        <w:rPr>
+          <w:rFonts w:ascii="Segoe UI Semilight" w:hAnsi="Segoe UI Semilight" w:cs="Segoe UI Semilight"/>
+        </w:rPr>
+        <w:t xml:space="preserve">U prvom slučaju </w:t>
+      </w:r>
+      <w:r>
+        <w:rPr>
+          <w:rFonts w:ascii="Segoe UI Semilight" w:hAnsi="Segoe UI Semilight" w:cs="Segoe UI Semilight"/>
+        </w:rPr>
+        <w:t>pristup je onemugućen</w:t>
+      </w:r>
+      <w:r>
+        <w:rPr>
+          <w:rFonts w:ascii="Segoe UI Semilight" w:hAnsi="Segoe UI Semilight" w:cs="Segoe UI Semilight"/>
+        </w:rPr>
+        <w:t xml:space="preserve"> jer sertifikati sa obe strane nisu izdati od istog CA.</w:t>
+      </w:r>
+      <w:r>
+        <w:rPr>
+          <w:rFonts w:ascii="Segoe UI Semilight" w:hAnsi="Segoe UI Semilight" w:cs="Segoe UI Semilight"/>
+        </w:rPr>
+        <w:br/>
+      </w:r>
+      <w:r>
+        <w:rPr>
+          <w:rFonts w:ascii="Segoe UI Semilight" w:hAnsi="Segoe UI Semilight" w:cs="Segoe UI Semilight"/>
+        </w:rPr>
+        <w:t>U drugom slučaju takođe jer korisnik nije član grupe AccountUsers</w:t>
+      </w:r>
+      <w:r>
+        <w:rPr>
+          <w:rFonts w:ascii="Segoe UI Semilight" w:hAnsi="Segoe UI Semilight" w:cs="Segoe UI Semilight"/>
+        </w:rPr>
+        <w:br/>
+        <w:t>U trećem slučaju korisnik se uspešno autentifikovao i autorizovao.</w:t>
+      </w:r>
+    </w:p>
+    <w:p>
+      <w:pPr>
+        <w:rPr>
+          <w:rFonts w:ascii="Segoe UI Semilight" w:hAnsi="Segoe UI Semilight" w:cs="Segoe UI Semilight"/>
+        </w:rPr>
+      </w:pPr>
+      <w:r>
+        <w:rPr>
+          <w:rFonts w:ascii="Segoe UI Semilight" w:hAnsi="Segoe UI Semilight" w:cs="Segoe UI Semilight"/>
+        </w:rPr>
+        <w:t>Svi prethodno navedeni bezbednosni događaji prosleđeni su Syslog serveru o odgovarajućem formatu.</w:t>
+      </w:r>
+    </w:p>
+    <w:p>
+      <w:pPr>
+        <w:rPr>
+          <w:rFonts w:ascii="Segoe UI Semilight" w:hAnsi="Segoe UI Semilight" w:cs="Segoe UI Semilight"/>
+        </w:rPr>
+      </w:pPr>
+      <w:r>
+        <w:rPr>
+          <w:rFonts w:ascii="Segoe UI Semilight" w:hAnsi="Segoe UI Semilight" w:cs="Segoe UI Semilight"/>
+        </w:rPr>
         <w:br w:type="page"/>
       </w:r>
     </w:p>
-    <w:p/>
+    <w:p>
+      <w:pPr>
+        <w:rPr>
+          <w:rFonts w:ascii="Segoe UI Semilight" w:hAnsi="Segoe UI Semilight" w:cs="Segoe UI Semilight"/>
+        </w:rPr>
+      </w:pPr>
+    </w:p>
     <w:p>
       <w:pPr>
         <w:pStyle w:val="Title"/>
-      </w:pPr>
-      <w:r>
+        <w:rPr>
+          <w:rFonts w:ascii="Segoe UI Semilight" w:hAnsi="Segoe UI Semilight" w:cs="Segoe UI Semilight"/>
+        </w:rPr>
+      </w:pPr>
+      <w:r>
+        <w:rPr>
+          <w:rFonts w:ascii="Segoe UI Semilight" w:hAnsi="Segoe UI Semilight" w:cs="Segoe UI Semilight"/>
+        </w:rPr>
         <w:t>Zaključak</w:t>
       </w:r>
     </w:p>
     <w:p>
-      <w:r>
+      <w:pPr>
+        <w:rPr>
+          <w:rFonts w:ascii="Segoe UI Semilight" w:hAnsi="Segoe UI Semilight" w:cs="Segoe UI Semilight"/>
+        </w:rPr>
+      </w:pPr>
+      <w:r>
+        <w:rPr>
+          <w:rFonts w:ascii="Segoe UI Semilight" w:hAnsi="Segoe UI Semilight" w:cs="Segoe UI Semilight"/>
+        </w:rPr>
         <w:t>Bla bla bla...</w:t>
       </w:r>
     </w:p>
@@ -1807,7 +1319,7 @@
             <w:rPr>
               <w:noProof/>
             </w:rPr>
-            <w:t>6</w:t>
+            <w:t>5</w:t>
           </w:r>
         </w:fldSimple>
       </w:p>
@@ -1851,9 +1363,6 @@
   <w:p>
     <w:pPr>
       <w:pStyle w:val="Header"/>
-      <w:rPr>
-        <w:lang/>
-      </w:rPr>
     </w:pPr>
     <w:r>
       <w:rPr>
@@ -1912,37 +1421,22 @@
       </w:drawing>
     </w:r>
     <w:r>
-      <w:rPr>
-        <w:lang/>
-      </w:rPr>
       <w:t>Elektroenergetski softverski inženjering,</w:t>
     </w:r>
   </w:p>
   <w:p>
     <w:pPr>
       <w:pStyle w:val="Header"/>
-      <w:rPr>
-        <w:lang/>
-      </w:rPr>
     </w:pPr>
     <w:r>
-      <w:rPr>
-        <w:lang/>
-      </w:rPr>
       <w:t>Fakultet tehničkih nauka,</w:t>
     </w:r>
   </w:p>
   <w:p>
     <w:pPr>
       <w:pStyle w:val="Header"/>
-      <w:rPr>
-        <w:lang/>
-      </w:rPr>
     </w:pPr>
     <w:r>
-      <w:rPr>
-        <w:lang/>
-      </w:rPr>
       <w:t>Novi Sad 2016</w:t>
     </w:r>
   </w:p>
@@ -2064,8 +1558,124 @@
       </w:rPr>
     </w:lvl>
   </w:abstractNum>
+  <w:abstractNum w:abstractNumId="1">
+    <w:nsid w:val="77986085"/>
+    <w:multiLevelType w:val="hybridMultilevel"/>
+    <w:tmpl w:val="1EBA2554"/>
+    <w:lvl w:ilvl="0" w:tplc="04090001">
+      <w:start w:val="1"/>
+      <w:numFmt w:val="bullet"/>
+      <w:lvlText w:val=""/>
+      <w:lvlJc w:val="left"/>
+      <w:pPr>
+        <w:ind w:left="1260" w:hanging="360"/>
+      </w:pPr>
+      <w:rPr>
+        <w:rFonts w:ascii="Symbol" w:hAnsi="Symbol" w:hint="default"/>
+      </w:rPr>
+    </w:lvl>
+    <w:lvl w:ilvl="1" w:tplc="04090003" w:tentative="1">
+      <w:start w:val="1"/>
+      <w:numFmt w:val="bullet"/>
+      <w:lvlText w:val="o"/>
+      <w:lvlJc w:val="left"/>
+      <w:pPr>
+        <w:ind w:left="1260" w:hanging="360"/>
+      </w:pPr>
+      <w:rPr>
+        <w:rFonts w:ascii="Courier New" w:hAnsi="Courier New" w:cs="Courier New" w:hint="default"/>
+      </w:rPr>
+    </w:lvl>
+    <w:lvl w:ilvl="2" w:tplc="04090005" w:tentative="1">
+      <w:start w:val="1"/>
+      <w:numFmt w:val="bullet"/>
+      <w:lvlText w:val=""/>
+      <w:lvlJc w:val="left"/>
+      <w:pPr>
+        <w:ind w:left="1980" w:hanging="360"/>
+      </w:pPr>
+      <w:rPr>
+        <w:rFonts w:ascii="Wingdings" w:hAnsi="Wingdings" w:hint="default"/>
+      </w:rPr>
+    </w:lvl>
+    <w:lvl w:ilvl="3" w:tplc="04090001" w:tentative="1">
+      <w:start w:val="1"/>
+      <w:numFmt w:val="bullet"/>
+      <w:lvlText w:val=""/>
+      <w:lvlJc w:val="left"/>
+      <w:pPr>
+        <w:ind w:left="2700" w:hanging="360"/>
+      </w:pPr>
+      <w:rPr>
+        <w:rFonts w:ascii="Symbol" w:hAnsi="Symbol" w:hint="default"/>
+      </w:rPr>
+    </w:lvl>
+    <w:lvl w:ilvl="4" w:tplc="04090003" w:tentative="1">
+      <w:start w:val="1"/>
+      <w:numFmt w:val="bullet"/>
+      <w:lvlText w:val="o"/>
+      <w:lvlJc w:val="left"/>
+      <w:pPr>
+        <w:ind w:left="3420" w:hanging="360"/>
+      </w:pPr>
+      <w:rPr>
+        <w:rFonts w:ascii="Courier New" w:hAnsi="Courier New" w:cs="Courier New" w:hint="default"/>
+      </w:rPr>
+    </w:lvl>
+    <w:lvl w:ilvl="5" w:tplc="04090005" w:tentative="1">
+      <w:start w:val="1"/>
+      <w:numFmt w:val="bullet"/>
+      <w:lvlText w:val=""/>
+      <w:lvlJc w:val="left"/>
+      <w:pPr>
+        <w:ind w:left="4140" w:hanging="360"/>
+      </w:pPr>
+      <w:rPr>
+        <w:rFonts w:ascii="Wingdings" w:hAnsi="Wingdings" w:hint="default"/>
+      </w:rPr>
+    </w:lvl>
+    <w:lvl w:ilvl="6" w:tplc="04090001" w:tentative="1">
+      <w:start w:val="1"/>
+      <w:numFmt w:val="bullet"/>
+      <w:lvlText w:val=""/>
+      <w:lvlJc w:val="left"/>
+      <w:pPr>
+        <w:ind w:left="4860" w:hanging="360"/>
+      </w:pPr>
+      <w:rPr>
+        <w:rFonts w:ascii="Symbol" w:hAnsi="Symbol" w:hint="default"/>
+      </w:rPr>
+    </w:lvl>
+    <w:lvl w:ilvl="7" w:tplc="04090003" w:tentative="1">
+      <w:start w:val="1"/>
+      <w:numFmt w:val="bullet"/>
+      <w:lvlText w:val="o"/>
+      <w:lvlJc w:val="left"/>
+      <w:pPr>
+        <w:ind w:left="5580" w:hanging="360"/>
+      </w:pPr>
+      <w:rPr>
+        <w:rFonts w:ascii="Courier New" w:hAnsi="Courier New" w:cs="Courier New" w:hint="default"/>
+      </w:rPr>
+    </w:lvl>
+    <w:lvl w:ilvl="8" w:tplc="04090005" w:tentative="1">
+      <w:start w:val="1"/>
+      <w:numFmt w:val="bullet"/>
+      <w:lvlText w:val=""/>
+      <w:lvlJc w:val="left"/>
+      <w:pPr>
+        <w:ind w:left="6300" w:hanging="360"/>
+      </w:pPr>
+      <w:rPr>
+        <w:rFonts w:ascii="Wingdings" w:hAnsi="Wingdings" w:hint="default"/>
+      </w:rPr>
+    </w:lvl>
+  </w:abstractNum>
   <w:num w:numId="1">
     <w:abstractNumId w:val="0"/>
+  </w:num>
+  <w:num w:numId="2">
+    <w:abstractNumId w:val="1"/>
   </w:num>
 </w:numbering>
 </file>
@@ -2605,36 +2215,6 @@
         </w:p>
       </w:docPartBody>
     </w:docPart>
-    <w:docPart>
-      <w:docPartPr>
-        <w:name w:val="717E314C1AB2463D9BF7A9B8F67E6A20"/>
-        <w:category>
-          <w:name w:val="General"/>
-          <w:gallery w:val="placeholder"/>
-        </w:category>
-        <w:types>
-          <w:type w:val="bbPlcHdr"/>
-        </w:types>
-        <w:behaviors>
-          <w:behavior w:val="content"/>
-        </w:behaviors>
-        <w:guid w:val="{8602289F-C504-42CE-8AD0-6251E93099F2}"/>
-      </w:docPartPr>
-      <w:docPartBody>
-        <w:p>
-          <w:pPr>
-            <w:pStyle w:val="717E314C1AB2463D9BF7A9B8F67E6A20"/>
-          </w:pPr>
-          <w:r>
-            <w:rPr>
-              <w:b/>
-              <w:bCs/>
-            </w:rPr>
-            <w:t>[Pick the date]</w:t>
-          </w:r>
-        </w:p>
-      </w:docPartBody>
-    </w:docPart>
   </w:docParts>
 </w:glossaryDocument>
 </file>
@@ -2718,6 +2298,7 @@
   <w:rsids>
     <w:rsidRoot w:val="005751F7"/>
     <w:rsid w:val="005751F7"/>
+    <w:rsid w:val="0094173E"/>
     <w:rsid w:val="00CE3807"/>
   </w:rsids>
   <m:mathPr>
@@ -2899,6 +2480,7 @@
   <w:style w:type="paragraph" w:default="1" w:styleId="Normal">
     <w:name w:val="Normal"/>
     <w:qFormat/>
+    <w:rsid w:val="0094173E"/>
   </w:style>
   <w:style w:type="character" w:default="1" w:styleId="DefaultParagraphFont">
     <w:name w:val="Default Paragraph Font"/>
@@ -3236,7 +2818,7 @@
   <a:extraClrSchemeLst/>
   <a:extLst>
     <a:ext uri="{05A4C25C-085E-4340-85A3-A5531E510DB2}">
-      <thm15:themeFamily xmlns:thm15="http://schemas.microsoft.com/office/thememl/2012/main" xmlns="" name="Office Theme" id="{62F939B6-93AF-4DB8-9C6B-D6C7DFDC589F}" vid="{4A3C46E8-61CC-4603-A589-7422A47A8E4A}"/>
+      <thm15:themeFamily xmlns="" xmlns:thm15="http://schemas.microsoft.com/office/thememl/2012/main" name="Office Theme" id="{62F939B6-93AF-4DB8-9C6B-D6C7DFDC589F}" vid="{4A3C46E8-61CC-4603-A589-7422A47A8E4A}"/>
     </a:ext>
   </a:extLst>
 </a:theme>

--- a/docs.docx
+++ b/docs.docx
@@ -257,9 +257,6 @@
                 </w:rPr>
                 <w:alias w:val="Date"/>
                 <w:id w:val="516659546"/>
-                <w:placeholder>
-                  <w:docPart w:val="717E314C1AB2463D9BF7A9B8F67E6A20"/>
-                </w:placeholder>
                 <w:dataBinding w:prefixMappings="xmlns:ns0='http://schemas.microsoft.com/office/2006/coverPageProps'" w:xpath="/ns0:CoverPageProperties[1]/ns0:PublishDate[1]" w:storeItemID="{55AF091B-3C7A-41E3-B477-F2FDAA23CFDA}"/>
                 <w:date>
                   <w:dateFormat w:val="M/d/yyyy"/>
@@ -982,7 +979,6 @@
       <w:pPr>
         <w:rPr>
           <w:rFonts w:ascii="Segoe UI Semilight" w:hAnsi="Segoe UI Semilight" w:cs="Segoe UI Semilight"/>
-          <w:lang/>
         </w:rPr>
       </w:pPr>
       <w:r>
@@ -1001,42 +997,33 @@
         <w:rPr>
           <w:rFonts w:ascii="Segoe UI Semilight" w:hAnsi="Segoe UI Semilight" w:cs="Segoe UI Semilight"/>
         </w:rPr>
-        <w:t>istoimeni servis je pokrenut u okviru tri hosta. Svaki od njih koristi AAA modul za bezbednosne mehanizme. AAA modul sadr</w:t>
-      </w:r>
-      <w:r>
-        <w:rPr>
-          <w:rFonts w:ascii="Segoe UI Semilight" w:hAnsi="Segoe UI Semilight" w:cs="Segoe UI Semilight"/>
-          <w:lang/>
-        </w:rPr>
-        <w:t>ži Logger koji može biti TextLogger, XMLLogger ili WindowsLogger. Za svaki host zadužen je različit tip logera. Svaki loger preko interfejsa ISyslog, periodično šalje sve logove, koje je prethodno interno skladištio, Syslog servisu koji je pokrenut u okviru</w:t>
-      </w:r>
-      <w:r>
-        <w:rPr>
-          <w:rFonts w:ascii="Segoe UI Semilight" w:hAnsi="Segoe UI Semilight" w:cs="Segoe UI Semilight"/>
-          <w:lang/>
+        <w:t>istoimeni servis je pokrenut u okviru tri hosta. Svaki od njih koristi AAA modul za bezbednosne mehanizme. AAA modul sadrži Logger koji može biti TextLogger, XMLLogger ili WindowsLogger. Za svaki host zadužen je različit tip logera. Svaki loger preko interfejsa ISyslog, periodično šalje sve logove, koje je prethodno interno skladištio, Syslog servisu koji je pokrenut u okviru</w:t>
+      </w:r>
+      <w:r>
+        <w:rPr>
+          <w:rFonts w:ascii="Segoe UI Semilight" w:hAnsi="Segoe UI Semilight" w:cs="Segoe UI Semilight"/>
         </w:rPr>
         <w:t xml:space="preserve"> jednog od Syslog procesa. Jedan Syslog servis je zadužen za prethodnu komunikaciju dok su ostali zaduženi za replikaciju podataka.</w:t>
       </w:r>
       <w:r>
         <w:rPr>
           <w:rFonts w:ascii="Segoe UI Semilight" w:hAnsi="Segoe UI Semilight" w:cs="Segoe UI Semilight"/>
-          <w:lang/>
         </w:rPr>
         <w:t xml:space="preserve"> Komunikacija User -&gt; WCFComponent i WCFComponent -&gt; Syslog obezbeđena je uz pomoć sertifikata.</w:t>
       </w:r>
       <w:r>
         <w:rPr>
           <w:rFonts w:ascii="Segoe UI Semilight" w:hAnsi="Segoe UI Semilight" w:cs="Segoe UI Semilight"/>
-          <w:lang/>
         </w:rPr>
         <w:t xml:space="preserve"> Korisnik koji je pokrenuo User proces mora biti pripadnik AccountUsers grupe.</w:t>
       </w:r>
-      <w:r>
-        <w:rPr>
-          <w:rFonts w:ascii="Segoe UI Semilight" w:hAnsi="Segoe UI Semilight" w:cs="Segoe UI Semilight"/>
-        </w:rPr>
-        <w:br w:type="page"/>
-      </w:r>
+    </w:p>
+    <w:p>
+      <w:pPr>
+        <w:rPr>
+          <w:rFonts w:ascii="Segoe UI Semilight" w:hAnsi="Segoe UI Semilight" w:cs="Segoe UI Semilight"/>
+        </w:rPr>
+      </w:pPr>
     </w:p>
     <w:p>
       <w:pPr>
@@ -1049,7 +1036,6 @@
         <w:rPr>
           <w:rFonts w:ascii="Segoe UI Semilight" w:hAnsi="Segoe UI Semilight" w:cs="Segoe UI Semilight"/>
         </w:rPr>
-        <w:lastRenderedPageBreak/>
         <w:t>Rezultati testiranja</w:t>
       </w:r>
     </w:p>
@@ -1210,21 +1196,27 @@
         <w:rPr>
           <w:rFonts w:ascii="Segoe UI Semilight" w:hAnsi="Segoe UI Semilight" w:cs="Segoe UI Semilight"/>
         </w:rPr>
-        <w:t>Svi prethodno navedeni bezbednosni događaji prosleđeni su Syslog serveru o odgovarajućem formatu.</w:t>
-      </w:r>
-    </w:p>
-    <w:p>
-      <w:pPr>
-        <w:rPr>
-          <w:rFonts w:ascii="Segoe UI Semilight" w:hAnsi="Segoe UI Semilight" w:cs="Segoe UI Semilight"/>
-        </w:rPr>
-      </w:pPr>
-      <w:r>
-        <w:rPr>
-          <w:rFonts w:ascii="Segoe UI Semilight" w:hAnsi="Segoe UI Semilight" w:cs="Segoe UI Semilight"/>
-        </w:rPr>
-        <w:br w:type="page"/>
-      </w:r>
+        <w:t>Svi prethodno navedeni bezbednosni događaj</w:t>
+      </w:r>
+      <w:r>
+        <w:rPr>
+          <w:rFonts w:ascii="Segoe UI Semilight" w:hAnsi="Segoe UI Semilight" w:cs="Segoe UI Semilight"/>
+        </w:rPr>
+        <w:t>i prosleđeni su Syslog serveru u</w:t>
+      </w:r>
+      <w:r>
+        <w:rPr>
+          <w:rFonts w:ascii="Segoe UI Semilight" w:hAnsi="Segoe UI Semilight" w:cs="Segoe UI Semilight"/>
+        </w:rPr>
+        <w:t xml:space="preserve"> odgovarajućem formatu.</w:t>
+      </w:r>
+    </w:p>
+    <w:p>
+      <w:pPr>
+        <w:rPr>
+          <w:rFonts w:ascii="Segoe UI Semilight" w:hAnsi="Segoe UI Semilight" w:cs="Segoe UI Semilight"/>
+        </w:rPr>
+      </w:pPr>
     </w:p>
     <w:p>
       <w:pPr>
@@ -1251,13 +1243,21 @@
       <w:pPr>
         <w:rPr>
           <w:rFonts w:ascii="Segoe UI Semilight" w:hAnsi="Segoe UI Semilight" w:cs="Segoe UI Semilight"/>
-        </w:rPr>
-      </w:pPr>
-      <w:r>
-        <w:rPr>
-          <w:rFonts w:ascii="Segoe UI Semilight" w:hAnsi="Segoe UI Semilight" w:cs="Segoe UI Semilight"/>
-        </w:rPr>
-        <w:t>Bla bla bla...</w:t>
+          <w:lang/>
+        </w:rPr>
+      </w:pPr>
+      <w:r>
+        <w:rPr>
+          <w:rFonts w:ascii="Segoe UI Semilight" w:hAnsi="Segoe UI Semilight" w:cs="Segoe UI Semilight"/>
+        </w:rPr>
+        <w:t>U ovom radu izlo</w:t>
+      </w:r>
+      <w:r>
+        <w:rPr>
+          <w:rFonts w:ascii="Segoe UI Semilight" w:hAnsi="Segoe UI Semilight" w:cs="Segoe UI Semilight"/>
+          <w:lang/>
+        </w:rPr>
+        <w:t>ženi su neki od bezbednosnih mehanizama modernih distribuiranih aplikacija. U okviru WCF .NET okruženja, korišćeni su mehanizmi autentifikacije, autorizacije i auditinga. Kao platformski nezavistan oblik razrešavanja prethodno pomenutih bezbednosnih pitanja korišćeni su sertifikati.</w:t>
       </w:r>
     </w:p>
     <w:sectPr>
@@ -1319,7 +1319,7 @@
             <w:rPr>
               <w:noProof/>
             </w:rPr>
-            <w:t>5</w:t>
+            <w:t>4</w:t>
           </w:r>
         </w:fldSimple>
       </w:p>
@@ -2185,36 +2185,6 @@
         </w:p>
       </w:docPartBody>
     </w:docPart>
-    <w:docPart>
-      <w:docPartPr>
-        <w:name w:val="373AA46834364FDD9C5535600545D2BB"/>
-        <w:category>
-          <w:name w:val="General"/>
-          <w:gallery w:val="placeholder"/>
-        </w:category>
-        <w:types>
-          <w:type w:val="bbPlcHdr"/>
-        </w:types>
-        <w:behaviors>
-          <w:behavior w:val="content"/>
-        </w:behaviors>
-        <w:guid w:val="{3FA1C831-3610-4D2C-A55B-B8C79604F3D7}"/>
-      </w:docPartPr>
-      <w:docPartBody>
-        <w:p>
-          <w:pPr>
-            <w:pStyle w:val="373AA46834364FDD9C5535600545D2BB"/>
-          </w:pPr>
-          <w:r>
-            <w:rPr>
-              <w:b/>
-              <w:bCs/>
-            </w:rPr>
-            <w:t>[Type the author name]</w:t>
-          </w:r>
-        </w:p>
-      </w:docPartBody>
-    </w:docPart>
   </w:docParts>
 </w:glossaryDocument>
 </file>
@@ -2267,8 +2237,9 @@
     <w:panose1 w:val="020B0604030504040204"/>
     <w:charset w:val="00"/>
     <w:family w:val="swiss"/>
+    <w:notTrueType/>
     <w:pitch w:val="variable"/>
-    <w:sig w:usb0="E1002EFF" w:usb1="C000605B" w:usb2="00000029" w:usb3="00000000" w:csb0="000101FF" w:csb1="00000000"/>
+    <w:sig w:usb0="00000003" w:usb1="00000000" w:usb2="00000000" w:usb3="00000000" w:csb0="00000001" w:csb1="00000000"/>
   </w:font>
   <w:font w:name="Segoe UI Semilight">
     <w:panose1 w:val="020B0402040204020203"/>
@@ -2297,6 +2268,7 @@
   </w:compat>
   <w:rsids>
     <w:rsidRoot w:val="005751F7"/>
+    <w:rsid w:val="00505FE3"/>
     <w:rsid w:val="005751F7"/>
     <w:rsid w:val="0094173E"/>
     <w:rsid w:val="00CE3807"/>
@@ -2818,7 +2790,7 @@
   <a:extraClrSchemeLst/>
   <a:extLst>
     <a:ext uri="{05A4C25C-085E-4340-85A3-A5531E510DB2}">
-      <thm15:themeFamily xmlns="" xmlns:thm15="http://schemas.microsoft.com/office/thememl/2012/main" name="Office Theme" id="{62F939B6-93AF-4DB8-9C6B-D6C7DFDC589F}" vid="{4A3C46E8-61CC-4603-A589-7422A47A8E4A}"/>
+      <thm15:themeFamily xmlns:thm15="http://schemas.microsoft.com/office/thememl/2012/main" xmlns="" name="Office Theme" id="{62F939B6-93AF-4DB8-9C6B-D6C7DFDC589F}" vid="{4A3C46E8-61CC-4603-A589-7422A47A8E4A}"/>
     </a:ext>
   </a:extLst>
 </a:theme>
